--- a/docs/planning_4_technical.docx
+++ b/docs/planning_4_technical.docx
@@ -79,16 +79,535 @@
         <w:rPr>
           <w:u w:val="single"/>
         </w:rPr>
-        <w:t>High Level View</w:t>
-      </w:r>
-    </w:p>
+        <w:t>Development System</w:t>
+      </w:r>
+    </w:p>
+    <w:p>
+      <w:r>
+        <w:t xml:space="preserve">Development will be done on my usual set up of </w:t>
+      </w:r>
+      <w:proofErr w:type="spellStart"/>
+      <w:r>
+        <w:t>linux</w:t>
+      </w:r>
+      <w:proofErr w:type="spellEnd"/>
+      <w:r>
+        <w:t xml:space="preserve"> subsystem on windows. With code living on the </w:t>
+      </w:r>
+      <w:proofErr w:type="spellStart"/>
+      <w:r>
+        <w:t>linux</w:t>
+      </w:r>
+      <w:proofErr w:type="spellEnd"/>
+      <w:r>
+        <w:t xml:space="preserve">, and using windows applications for editing as well as web browser. </w:t>
+      </w:r>
+    </w:p>
+    <w:p>
+      <w:r>
+        <w:t xml:space="preserve">Using node.js for backend so </w:t>
+      </w:r>
+      <w:proofErr w:type="spellStart"/>
+      <w:r>
+        <w:t>npm</w:t>
+      </w:r>
+      <w:proofErr w:type="spellEnd"/>
+      <w:r>
+        <w:t xml:space="preserve"> (node package manage) needs to be installed, which it already is.</w:t>
+      </w:r>
+    </w:p>
+    <w:p/>
     <w:p>
       <w:pPr>
         <w:rPr>
           <w:u w:val="single"/>
         </w:rPr>
       </w:pPr>
-    </w:p>
+      <w:r>
+        <w:rPr>
+          <w:u w:val="single"/>
+        </w:rPr>
+        <w:t>Project Architecture</w:t>
+      </w:r>
+    </w:p>
+    <w:p>
+      <w:r>
+        <w:t xml:space="preserve">Within overall project directory will be a .git directory, a directory for frontend, and a </w:t>
+      </w:r>
+      <w:proofErr w:type="spellStart"/>
+      <w:r>
+        <w:t>dir</w:t>
+      </w:r>
+      <w:proofErr w:type="spellEnd"/>
+      <w:r>
+        <w:t xml:space="preserve"> for backend, and probably a readme file and/or similar important documentation. This is similar to how the prototype ‘</w:t>
+      </w:r>
+      <w:proofErr w:type="spellStart"/>
+      <w:r>
+        <w:t>traininglogger</w:t>
+      </w:r>
+      <w:proofErr w:type="spellEnd"/>
+      <w:r>
+        <w:t>’ was set up:</w:t>
+      </w:r>
+    </w:p>
+    <w:p>
+      <w:r>
+        <w:drawing>
+          <wp:inline distT="0" distB="0" distL="0" distR="0" wp14:anchorId="46EAC309" wp14:editId="25F697DC">
+            <wp:extent cx="5731510" cy="2241550"/>
+            <wp:effectExtent l="0" t="0" r="2540" b="6350"/>
+            <wp:docPr id="310628413" name="Picture 1" descr="A screenshot of a computer&#10;&#10;AI-generated content may be incorrect."/>
+            <wp:cNvGraphicFramePr>
+              <a:graphicFrameLocks xmlns:a="http://schemas.openxmlformats.org/drawingml/2006/main" noChangeAspect="1"/>
+            </wp:cNvGraphicFramePr>
+            <a:graphic xmlns:a="http://schemas.openxmlformats.org/drawingml/2006/main">
+              <a:graphicData uri="http://schemas.openxmlformats.org/drawingml/2006/picture">
+                <pic:pic xmlns:pic="http://schemas.openxmlformats.org/drawingml/2006/picture">
+                  <pic:nvPicPr>
+                    <pic:cNvPr id="310628413" name="Picture 1" descr="A screenshot of a computer&#10;&#10;AI-generated content may be incorrect."/>
+                    <pic:cNvPicPr/>
+                  </pic:nvPicPr>
+                  <pic:blipFill>
+                    <a:blip r:embed="rId5"/>
+                    <a:stretch>
+                      <a:fillRect/>
+                    </a:stretch>
+                  </pic:blipFill>
+                  <pic:spPr>
+                    <a:xfrm>
+                      <a:off x="0" y="0"/>
+                      <a:ext cx="5731510" cy="2241550"/>
+                    </a:xfrm>
+                    <a:prstGeom prst="rect">
+                      <a:avLst/>
+                    </a:prstGeom>
+                  </pic:spPr>
+                </pic:pic>
+              </a:graphicData>
+            </a:graphic>
+          </wp:inline>
+        </w:drawing>
+      </w:r>
+    </w:p>
+    <w:p/>
+    <w:p/>
+    <w:p/>
+    <w:p/>
+    <w:p/>
+    <w:p/>
+    <w:p>
+      <w:r>
+        <w:lastRenderedPageBreak/>
+        <w:t xml:space="preserve">Frontend will contain the html, </w:t>
+      </w:r>
+      <w:proofErr w:type="spellStart"/>
+      <w:r>
+        <w:t>css</w:t>
+      </w:r>
+      <w:proofErr w:type="spellEnd"/>
+      <w:r>
+        <w:t xml:space="preserve"> styles and </w:t>
+      </w:r>
+      <w:proofErr w:type="spellStart"/>
+      <w:r>
+        <w:t>js</w:t>
+      </w:r>
+      <w:proofErr w:type="spellEnd"/>
+      <w:r>
+        <w:t xml:space="preserve"> logic files, though these will be separated into logical subdirectories</w:t>
+      </w:r>
+      <w:r>
+        <w:t xml:space="preserve"> as the project develops</w:t>
+      </w:r>
+      <w:r>
+        <w:t>.</w:t>
+      </w:r>
+      <w:r>
+        <w:drawing>
+          <wp:inline distT="0" distB="0" distL="0" distR="0" wp14:anchorId="0D9CD685" wp14:editId="3BC9443F">
+            <wp:extent cx="5731510" cy="1958340"/>
+            <wp:effectExtent l="0" t="0" r="2540" b="3810"/>
+            <wp:docPr id="1138831611" name="Picture 1" descr="A screenshot of a computer&#10;&#10;AI-generated content may be incorrect."/>
+            <wp:cNvGraphicFramePr>
+              <a:graphicFrameLocks xmlns:a="http://schemas.openxmlformats.org/drawingml/2006/main" noChangeAspect="1"/>
+            </wp:cNvGraphicFramePr>
+            <a:graphic xmlns:a="http://schemas.openxmlformats.org/drawingml/2006/main">
+              <a:graphicData uri="http://schemas.openxmlformats.org/drawingml/2006/picture">
+                <pic:pic xmlns:pic="http://schemas.openxmlformats.org/drawingml/2006/picture">
+                  <pic:nvPicPr>
+                    <pic:cNvPr id="1138831611" name="Picture 1" descr="A screenshot of a computer&#10;&#10;AI-generated content may be incorrect."/>
+                    <pic:cNvPicPr/>
+                  </pic:nvPicPr>
+                  <pic:blipFill rotWithShape="1">
+                    <a:blip r:embed="rId6"/>
+                    <a:srcRect b="31022"/>
+                    <a:stretch>
+                      <a:fillRect/>
+                    </a:stretch>
+                  </pic:blipFill>
+                  <pic:spPr bwMode="auto">
+                    <a:xfrm>
+                      <a:off x="0" y="0"/>
+                      <a:ext cx="5731510" cy="1958340"/>
+                    </a:xfrm>
+                    <a:prstGeom prst="rect">
+                      <a:avLst/>
+                    </a:prstGeom>
+                    <a:ln>
+                      <a:noFill/>
+                    </a:ln>
+                    <a:extLst>
+                      <a:ext uri="{53640926-AAD7-44D8-BBD7-CCE9431645EC}">
+                        <a14:shadowObscured xmlns:a14="http://schemas.microsoft.com/office/drawing/2010/main"/>
+                      </a:ext>
+                    </a:extLst>
+                  </pic:spPr>
+                </pic:pic>
+              </a:graphicData>
+            </a:graphic>
+          </wp:inline>
+        </w:drawing>
+      </w:r>
+    </w:p>
+    <w:p>
+      <w:r>
+        <w:t xml:space="preserve">I would expect there to be a </w:t>
+      </w:r>
+      <w:proofErr w:type="spellStart"/>
+      <w:r>
+        <w:t>dir</w:t>
+      </w:r>
+      <w:proofErr w:type="spellEnd"/>
+      <w:r>
+        <w:t xml:space="preserve"> for each main ‘system’ containing html and logic files for it. And a </w:t>
+      </w:r>
+      <w:proofErr w:type="spellStart"/>
+      <w:r>
+        <w:t>dir</w:t>
+      </w:r>
+      <w:proofErr w:type="spellEnd"/>
+      <w:r>
+        <w:t xml:space="preserve"> for styles if styles ends up being broken down into numerous files otherwise it will just live in the main dir.</w:t>
+      </w:r>
+      <w:r>
+        <w:t xml:space="preserve"> Also a </w:t>
+      </w:r>
+      <w:proofErr w:type="spellStart"/>
+      <w:r>
+        <w:t>dir</w:t>
+      </w:r>
+      <w:proofErr w:type="spellEnd"/>
+      <w:r>
+        <w:t xml:space="preserve"> for ‘media’ such as images etc</w:t>
+      </w:r>
+    </w:p>
+    <w:p/>
+    <w:p>
+      <w:r>
+        <w:t xml:space="preserve">Backend will contains the </w:t>
+      </w:r>
+      <w:proofErr w:type="spellStart"/>
+      <w:r>
+        <w:t>node_modules</w:t>
+      </w:r>
+      <w:proofErr w:type="spellEnd"/>
+      <w:r>
+        <w:t xml:space="preserve">, database file, package </w:t>
+      </w:r>
+      <w:proofErr w:type="spellStart"/>
+      <w:r>
+        <w:t>json</w:t>
+      </w:r>
+      <w:proofErr w:type="spellEnd"/>
+      <w:r>
+        <w:t xml:space="preserve"> config files, as well as actual server logic .</w:t>
+      </w:r>
+      <w:proofErr w:type="spellStart"/>
+      <w:r>
+        <w:t>js</w:t>
+      </w:r>
+      <w:proofErr w:type="spellEnd"/>
+      <w:r>
+        <w:t xml:space="preserve"> file. The </w:t>
+      </w:r>
+      <w:proofErr w:type="spellStart"/>
+      <w:r>
+        <w:t>javascript</w:t>
+      </w:r>
+      <w:proofErr w:type="spellEnd"/>
+      <w:r>
+        <w:t xml:space="preserve"> logics will be segregated into logical subdirectories according to function. </w:t>
+      </w:r>
+    </w:p>
+    <w:p>
+      <w:r>
+        <w:drawing>
+          <wp:inline distT="0" distB="0" distL="0" distR="0" wp14:anchorId="2FB0A10E" wp14:editId="291BDF3E">
+            <wp:extent cx="5731510" cy="2341245"/>
+            <wp:effectExtent l="0" t="0" r="2540" b="1905"/>
+            <wp:docPr id="340180764" name="Picture 1" descr="A screenshot of a computer&#10;&#10;AI-generated content may be incorrect."/>
+            <wp:cNvGraphicFramePr>
+              <a:graphicFrameLocks xmlns:a="http://schemas.openxmlformats.org/drawingml/2006/main" noChangeAspect="1"/>
+            </wp:cNvGraphicFramePr>
+            <a:graphic xmlns:a="http://schemas.openxmlformats.org/drawingml/2006/main">
+              <a:graphicData uri="http://schemas.openxmlformats.org/drawingml/2006/picture">
+                <pic:pic xmlns:pic="http://schemas.openxmlformats.org/drawingml/2006/picture">
+                  <pic:nvPicPr>
+                    <pic:cNvPr id="340180764" name="Picture 1" descr="A screenshot of a computer&#10;&#10;AI-generated content may be incorrect."/>
+                    <pic:cNvPicPr/>
+                  </pic:nvPicPr>
+                  <pic:blipFill>
+                    <a:blip r:embed="rId7"/>
+                    <a:stretch>
+                      <a:fillRect/>
+                    </a:stretch>
+                  </pic:blipFill>
+                  <pic:spPr>
+                    <a:xfrm>
+                      <a:off x="0" y="0"/>
+                      <a:ext cx="5731510" cy="2341245"/>
+                    </a:xfrm>
+                    <a:prstGeom prst="rect">
+                      <a:avLst/>
+                    </a:prstGeom>
+                  </pic:spPr>
+                </pic:pic>
+              </a:graphicData>
+            </a:graphic>
+          </wp:inline>
+        </w:drawing>
+      </w:r>
+    </w:p>
+    <w:p/>
+    <w:p/>
+    <w:p>
+      <w:r>
+        <w:t>There is some installation required to get the backend ready:</w:t>
+      </w:r>
+    </w:p>
+    <w:p>
+      <w:pPr>
+        <w:rPr>
+          <w:u w:val="single"/>
+        </w:rPr>
+      </w:pPr>
+      <w:r>
+        <w:rPr>
+          <w:u w:val="single"/>
+        </w:rPr>
+        <w:t>Backend Setup</w:t>
+      </w:r>
+    </w:p>
+    <w:p>
+      <w:r>
+        <w:t>Using command &lt;</w:t>
+      </w:r>
+      <w:r>
+        <w:t xml:space="preserve"> </w:t>
+      </w:r>
+      <w:proofErr w:type="spellStart"/>
+      <w:r>
+        <w:t>npm</w:t>
+      </w:r>
+      <w:proofErr w:type="spellEnd"/>
+      <w:r>
+        <w:t xml:space="preserve"> </w:t>
+      </w:r>
+      <w:proofErr w:type="spellStart"/>
+      <w:r>
+        <w:t>init</w:t>
+      </w:r>
+      <w:proofErr w:type="spellEnd"/>
+      <w:r>
+        <w:t xml:space="preserve"> -y</w:t>
+      </w:r>
+      <w:r>
+        <w:t xml:space="preserve"> &gt; after creating the backend </w:t>
+      </w:r>
+      <w:proofErr w:type="spellStart"/>
+      <w:r>
+        <w:t>dir</w:t>
+      </w:r>
+      <w:proofErr w:type="spellEnd"/>
+      <w:r>
+        <w:t xml:space="preserve"> – this initialises node.js</w:t>
+      </w:r>
+    </w:p>
+    <w:p>
+      <w:r>
+        <w:t xml:space="preserve">Then use &lt; </w:t>
+      </w:r>
+      <w:proofErr w:type="spellStart"/>
+      <w:r>
+        <w:t>npm</w:t>
+      </w:r>
+      <w:proofErr w:type="spellEnd"/>
+      <w:r>
+        <w:t xml:space="preserve"> install express</w:t>
+      </w:r>
+      <w:r>
+        <w:t xml:space="preserve"> &gt; to install express, which is the server framework which will be using</w:t>
+      </w:r>
+    </w:p>
+    <w:p>
+      <w:r>
+        <w:t xml:space="preserve">Install </w:t>
+      </w:r>
+      <w:proofErr w:type="spellStart"/>
+      <w:r>
+        <w:t>sqlite</w:t>
+      </w:r>
+      <w:proofErr w:type="spellEnd"/>
+      <w:r>
+        <w:t xml:space="preserve">/sqlite3 to install database &lt; </w:t>
+      </w:r>
+      <w:proofErr w:type="spellStart"/>
+      <w:r>
+        <w:t>npm</w:t>
+      </w:r>
+      <w:proofErr w:type="spellEnd"/>
+      <w:r>
+        <w:t xml:space="preserve"> install </w:t>
+      </w:r>
+      <w:proofErr w:type="spellStart"/>
+      <w:r>
+        <w:t>sqlite</w:t>
+      </w:r>
+      <w:proofErr w:type="spellEnd"/>
+      <w:r>
+        <w:t xml:space="preserve"> sqlite3</w:t>
+      </w:r>
+      <w:r>
+        <w:t xml:space="preserve"> &gt;</w:t>
+      </w:r>
+    </w:p>
+    <w:p>
+      <w:r>
+        <w:t xml:space="preserve">Include &lt; </w:t>
+      </w:r>
+      <w:r>
+        <w:t xml:space="preserve">  "type": "module"</w:t>
+      </w:r>
+      <w:r>
+        <w:t xml:space="preserve"> &gt; in </w:t>
+      </w:r>
+      <w:proofErr w:type="spellStart"/>
+      <w:r>
+        <w:t>package.json</w:t>
+      </w:r>
+      <w:proofErr w:type="spellEnd"/>
+      <w:r>
+        <w:t xml:space="preserve">, as this module style is required for working with </w:t>
+      </w:r>
+      <w:proofErr w:type="spellStart"/>
+      <w:r>
+        <w:t>sqlite</w:t>
+      </w:r>
+      <w:proofErr w:type="spellEnd"/>
+      <w:r>
+        <w:t>.</w:t>
+      </w:r>
+    </w:p>
+    <w:p>
+      <w:r>
+        <w:lastRenderedPageBreak/>
+        <w:t>Will refer back to the prototype ‘</w:t>
+      </w:r>
+      <w:proofErr w:type="spellStart"/>
+      <w:r>
+        <w:t>traininglogger</w:t>
+      </w:r>
+      <w:proofErr w:type="spellEnd"/>
+      <w:r>
+        <w:t>’ for actually setting up the server logic file. There will be a main server file from which other files are referenced for logic.</w:t>
+      </w:r>
+    </w:p>
+    <w:p/>
+    <w:p>
+      <w:pPr>
+        <w:rPr>
+          <w:u w:val="single"/>
+        </w:rPr>
+      </w:pPr>
+      <w:r>
+        <w:rPr>
+          <w:u w:val="single"/>
+        </w:rPr>
+        <w:t>Environments</w:t>
+      </w:r>
+    </w:p>
+    <w:p>
+      <w:r>
+        <w:t xml:space="preserve">Development will take place in </w:t>
+      </w:r>
+      <w:proofErr w:type="spellStart"/>
+      <w:r>
+        <w:t>ResistanceTracker</w:t>
+      </w:r>
+      <w:proofErr w:type="spellEnd"/>
+      <w:r>
+        <w:t xml:space="preserve"> </w:t>
+      </w:r>
+      <w:proofErr w:type="spellStart"/>
+      <w:r>
+        <w:t>dir</w:t>
+      </w:r>
+      <w:proofErr w:type="spellEnd"/>
+      <w:r>
+        <w:t xml:space="preserve">/repo. Once minimally viable product is ready,  I’ll want to start using it so a ‘production’ environment will be required. Some kind of script will be necessary to copy the required files </w:t>
+      </w:r>
+      <w:proofErr w:type="spellStart"/>
+      <w:r>
+        <w:t>ie</w:t>
+      </w:r>
+      <w:proofErr w:type="spellEnd"/>
+      <w:r>
+        <w:t xml:space="preserve">;- code, but not database file, git </w:t>
+      </w:r>
+      <w:proofErr w:type="spellStart"/>
+      <w:r>
+        <w:t>dir</w:t>
+      </w:r>
+      <w:proofErr w:type="spellEnd"/>
+      <w:r>
+        <w:t xml:space="preserve"> etc. </w:t>
+      </w:r>
+    </w:p>
+    <w:p>
+      <w:r>
+        <w:t>This installation script can be used to set up different instances of the system so it can be possible to have numerous environments if desired for staging etc.</w:t>
+      </w:r>
+    </w:p>
+    <w:p/>
+    <w:p>
+      <w:pPr>
+        <w:rPr>
+          <w:u w:val="single"/>
+        </w:rPr>
+      </w:pPr>
+      <w:r>
+        <w:rPr>
+          <w:u w:val="single"/>
+        </w:rPr>
+        <w:t>Next Step</w:t>
+      </w:r>
+    </w:p>
+    <w:p>
+      <w:r>
+        <w:t xml:space="preserve">Now this architecture has been outlined the next step is to </w:t>
+      </w:r>
+      <w:proofErr w:type="spellStart"/>
+      <w:r>
+        <w:t>roadplan</w:t>
+      </w:r>
+      <w:proofErr w:type="spellEnd"/>
+      <w:r>
+        <w:t xml:space="preserve"> the initial development work in order to reach a minimum viable product.</w:t>
+      </w:r>
+    </w:p>
+    <w:p/>
+    <w:p/>
     <w:sectPr>
       <w:pgSz w:w="11906" w:h="16838"/>
       <w:pgMar w:top="1440" w:right="1440" w:bottom="1440" w:left="1440" w:header="708" w:footer="708" w:gutter="0"/>
@@ -213,8 +732,123 @@
       </w:rPr>
     </w:lvl>
   </w:abstractNum>
+  <w:abstractNum w:abstractNumId="1" w15:restartNumberingAfterBreak="0">
+    <w:nsid w:val="5C531553"/>
+    <w:multiLevelType w:val="hybridMultilevel"/>
+    <w:tmpl w:val="6E540B34"/>
+    <w:lvl w:ilvl="0" w:tplc="5090035E">
+      <w:numFmt w:val="bullet"/>
+      <w:lvlText w:val=""/>
+      <w:lvlJc w:val="left"/>
+      <w:pPr>
+        <w:ind w:left="720" w:hanging="360"/>
+      </w:pPr>
+      <w:rPr>
+        <w:rFonts w:ascii="Wingdings" w:eastAsiaTheme="minorHAnsi" w:hAnsi="Wingdings" w:cstheme="minorBidi" w:hint="default"/>
+      </w:rPr>
+    </w:lvl>
+    <w:lvl w:ilvl="1" w:tplc="08090003" w:tentative="1">
+      <w:start w:val="1"/>
+      <w:numFmt w:val="bullet"/>
+      <w:lvlText w:val="o"/>
+      <w:lvlJc w:val="left"/>
+      <w:pPr>
+        <w:ind w:left="1440" w:hanging="360"/>
+      </w:pPr>
+      <w:rPr>
+        <w:rFonts w:ascii="Courier New" w:hAnsi="Courier New" w:cs="Courier New" w:hint="default"/>
+      </w:rPr>
+    </w:lvl>
+    <w:lvl w:ilvl="2" w:tplc="08090005" w:tentative="1">
+      <w:start w:val="1"/>
+      <w:numFmt w:val="bullet"/>
+      <w:lvlText w:val=""/>
+      <w:lvlJc w:val="left"/>
+      <w:pPr>
+        <w:ind w:left="2160" w:hanging="360"/>
+      </w:pPr>
+      <w:rPr>
+        <w:rFonts w:ascii="Wingdings" w:hAnsi="Wingdings" w:hint="default"/>
+      </w:rPr>
+    </w:lvl>
+    <w:lvl w:ilvl="3" w:tplc="08090001" w:tentative="1">
+      <w:start w:val="1"/>
+      <w:numFmt w:val="bullet"/>
+      <w:lvlText w:val=""/>
+      <w:lvlJc w:val="left"/>
+      <w:pPr>
+        <w:ind w:left="2880" w:hanging="360"/>
+      </w:pPr>
+      <w:rPr>
+        <w:rFonts w:ascii="Symbol" w:hAnsi="Symbol" w:hint="default"/>
+      </w:rPr>
+    </w:lvl>
+    <w:lvl w:ilvl="4" w:tplc="08090003" w:tentative="1">
+      <w:start w:val="1"/>
+      <w:numFmt w:val="bullet"/>
+      <w:lvlText w:val="o"/>
+      <w:lvlJc w:val="left"/>
+      <w:pPr>
+        <w:ind w:left="3600" w:hanging="360"/>
+      </w:pPr>
+      <w:rPr>
+        <w:rFonts w:ascii="Courier New" w:hAnsi="Courier New" w:cs="Courier New" w:hint="default"/>
+      </w:rPr>
+    </w:lvl>
+    <w:lvl w:ilvl="5" w:tplc="08090005" w:tentative="1">
+      <w:start w:val="1"/>
+      <w:numFmt w:val="bullet"/>
+      <w:lvlText w:val=""/>
+      <w:lvlJc w:val="left"/>
+      <w:pPr>
+        <w:ind w:left="4320" w:hanging="360"/>
+      </w:pPr>
+      <w:rPr>
+        <w:rFonts w:ascii="Wingdings" w:hAnsi="Wingdings" w:hint="default"/>
+      </w:rPr>
+    </w:lvl>
+    <w:lvl w:ilvl="6" w:tplc="08090001" w:tentative="1">
+      <w:start w:val="1"/>
+      <w:numFmt w:val="bullet"/>
+      <w:lvlText w:val=""/>
+      <w:lvlJc w:val="left"/>
+      <w:pPr>
+        <w:ind w:left="5040" w:hanging="360"/>
+      </w:pPr>
+      <w:rPr>
+        <w:rFonts w:ascii="Symbol" w:hAnsi="Symbol" w:hint="default"/>
+      </w:rPr>
+    </w:lvl>
+    <w:lvl w:ilvl="7" w:tplc="08090003" w:tentative="1">
+      <w:start w:val="1"/>
+      <w:numFmt w:val="bullet"/>
+      <w:lvlText w:val="o"/>
+      <w:lvlJc w:val="left"/>
+      <w:pPr>
+        <w:ind w:left="5760" w:hanging="360"/>
+      </w:pPr>
+      <w:rPr>
+        <w:rFonts w:ascii="Courier New" w:hAnsi="Courier New" w:cs="Courier New" w:hint="default"/>
+      </w:rPr>
+    </w:lvl>
+    <w:lvl w:ilvl="8" w:tplc="08090005" w:tentative="1">
+      <w:start w:val="1"/>
+      <w:numFmt w:val="bullet"/>
+      <w:lvlText w:val=""/>
+      <w:lvlJc w:val="left"/>
+      <w:pPr>
+        <w:ind w:left="6480" w:hanging="360"/>
+      </w:pPr>
+      <w:rPr>
+        <w:rFonts w:ascii="Wingdings" w:hAnsi="Wingdings" w:hint="default"/>
+      </w:rPr>
+    </w:lvl>
+  </w:abstractNum>
   <w:num w:numId="1" w16cid:durableId="1266811729">
     <w:abstractNumId w:val="0"/>
+  </w:num>
+  <w:num w:numId="2" w16cid:durableId="1142235659">
+    <w:abstractNumId w:val="1"/>
   </w:num>
 </w:numbering>
 </file>
